--- a/w2d2function/w2d2functionexpression.docx
+++ b/w2d2function/w2d2functionexpression.docx
@@ -78,19 +78,36 @@
         <w:t>function</w:t>
       </w:r>
       <w:r>
-        <w:t xml:space="preserve"> (x,y){</w:t>
-      </w:r>
-      <w:r>
-        <w:t xml:space="preserve"> </w:t>
-      </w:r>
-      <w:r>
-        <w:t xml:space="preserve"> console.log(x+y) },2,4)</w:t>
-      </w:r>
-      <w:r>
-        <w:t xml:space="preserve"> </w:t>
-      </w:r>
-      <w:r>
-        <w:t xml:space="preserve">here one calback function is passed as value like another </w:t>
+        <w:t xml:space="preserve"> (</w:t>
+      </w:r>
+      <w:proofErr w:type="spellStart"/>
+      <w:proofErr w:type="gramStart"/>
+      <w:r>
+        <w:t>x,y</w:t>
+      </w:r>
+      <w:proofErr w:type="spellEnd"/>
+      <w:proofErr w:type="gramEnd"/>
+      <w:r>
+        <w:t>){  console.log(</w:t>
+      </w:r>
+      <w:proofErr w:type="spellStart"/>
+      <w:r>
+        <w:t>x+y</w:t>
+      </w:r>
+      <w:proofErr w:type="spellEnd"/>
+      <w:r>
+        <w:t xml:space="preserve">) },2,4) </w:t>
+      </w:r>
+      <w:r>
+        <w:t xml:space="preserve">here one </w:t>
+      </w:r>
+      <w:proofErr w:type="spellStart"/>
+      <w:r>
+        <w:t>calback</w:t>
+      </w:r>
+      <w:proofErr w:type="spellEnd"/>
+      <w:r>
+        <w:t xml:space="preserve"> function is passed as value like another </w:t>
       </w:r>
       <w:r>
         <w:t>variables</w:t>
@@ -163,7 +180,7 @@
         <v:path o:extrusionok="f" gradientshapeok="t" o:connecttype="rect"/>
         <o:lock v:ext="edit" aspectratio="t"/>
       </v:shapetype>
-      <v:shape id="_x0000_i1028" type="#_x0000_t75" style="width:11.25pt;height:11.25pt" o:bullet="t">
+      <v:shape id="_x0000_i1026" type="#_x0000_t75" style="width:11.25pt;height:11.25pt" o:bullet="t">
         <v:imagedata r:id="rId1" o:title="msoF4A8"/>
       </v:shape>
     </w:pict>
